--- a/HW Week 1/3 Game Sales/CKent_GW_HW_Ex3 Chartw.docx
+++ b/HW Week 1/3 Game Sales/CKent_GW_HW_Ex3 Chartw.docx
@@ -8,9 +8,9 @@
           <w:noProof/>
         </w:rPr>
         <w:drawing>
-          <wp:inline distT="0" distB="0" distL="0" distR="0" wp14:anchorId="35F30529" wp14:editId="12D9BF4B">
+          <wp:inline distT="0" distB="0" distL="0" distR="0" wp14:anchorId="35F30529" wp14:editId="3CB59849">
             <wp:extent cx="5985164" cy="3706091"/>
-            <wp:effectExtent l="0" t="0" r="15875" b="8890"/>
+            <wp:effectExtent l="0" t="0" r="9525" b="15240"/>
             <wp:docPr id="2" name="Chart 2">
               <a:extLst xmlns:a="http://schemas.openxmlformats.org/drawingml/2006/main">
                 <a:ext uri="{FF2B5EF4-FFF2-40B4-BE49-F238E27FC236}">
@@ -21,7 +21,7 @@
             <wp:cNvGraphicFramePr/>
             <a:graphic xmlns:a="http://schemas.openxmlformats.org/drawingml/2006/main">
               <a:graphicData uri="http://schemas.openxmlformats.org/drawingml/2006/chart">
-                <c:chart xmlns:c="http://schemas.openxmlformats.org/drawingml/2006/chart" xmlns:r="http://schemas.openxmlformats.org/officeDocument/2006/relationships" r:id="rId5"/>
+                <c:chart xmlns:c="http://schemas.openxmlformats.org/drawingml/2006/chart" xmlns:r="http://schemas.openxmlformats.org/officeDocument/2006/relationships" r:id="rId4"/>
               </a:graphicData>
             </a:graphic>
           </wp:inline>
@@ -30,7 +30,6 @@
     </w:p>
     <w:p/>
     <w:p>
-      <w:bookmarkStart w:id="0" w:name="_GoBack"/>
       <w:r>
         <w:rPr>
           <w:noProof/>
@@ -49,15 +48,17 @@
             <wp:cNvGraphicFramePr/>
             <a:graphic xmlns:a="http://schemas.openxmlformats.org/drawingml/2006/main">
               <a:graphicData uri="http://schemas.openxmlformats.org/drawingml/2006/chart">
-                <c:chart xmlns:c="http://schemas.openxmlformats.org/drawingml/2006/chart" xmlns:r="http://schemas.openxmlformats.org/officeDocument/2006/relationships" r:id="rId6"/>
+                <c:chart xmlns:c="http://schemas.openxmlformats.org/drawingml/2006/chart" xmlns:r="http://schemas.openxmlformats.org/officeDocument/2006/relationships" r:id="rId5"/>
               </a:graphicData>
             </a:graphic>
           </wp:inline>
         </w:drawing>
       </w:r>
+    </w:p>
+    <w:p>
+      <w:bookmarkStart w:id="0" w:name="_GoBack"/>
       <w:bookmarkEnd w:id="0"/>
     </w:p>
-    <w:p/>
     <w:sectPr>
       <w:pgSz w:w="12240" w:h="15840"/>
       <w:pgMar w:top="1440" w:right="1440" w:bottom="1440" w:left="1440" w:header="720" w:footer="720" w:gutter="0"/>
@@ -66,10 +67,6 @@
     </w:sectPr>
   </w:body>
 </w:document>
-</file>
-
-<file path=word/numbering.xml><?xml version="1.0" encoding="utf-8"?>
-<w:numbering xmlns:wpc="http://schemas.microsoft.com/office/word/2010/wordprocessingCanvas" xmlns:cx="http://schemas.microsoft.com/office/drawing/2014/chartex" xmlns:cx1="http://schemas.microsoft.com/office/drawing/2015/9/8/chartex" xmlns:cx2="http://schemas.microsoft.com/office/drawing/2015/10/21/chartex" xmlns:cx3="http://schemas.microsoft.com/office/drawing/2016/5/9/chartex" xmlns:cx4="http://schemas.microsoft.com/office/drawing/2016/5/10/chartex" xmlns:cx5="http://schemas.microsoft.com/office/drawing/2016/5/11/chartex" xmlns:cx6="http://schemas.microsoft.com/office/drawing/2016/5/12/chartex" xmlns:cx7="http://schemas.microsoft.com/office/drawing/2016/5/13/chartex" xmlns:cx8="http://schemas.microsoft.com/office/drawing/2016/5/14/chartex" xmlns:mc="http://schemas.openxmlformats.org/markup-compatibility/2006" xmlns:aink="http://schemas.microsoft.com/office/drawing/2016/ink" xmlns:am3d="http://schemas.microsoft.com/office/drawing/2017/model3d" xmlns:o="urn:schemas-microsoft-com:office:office" xmlns:r="http://schemas.openxmlformats.org/officeDocument/2006/relationships" xmlns:m="http://schemas.openxmlformats.org/officeDocument/2006/math" xmlns:v="urn:schemas-microsoft-com:vml" xmlns:wp14="http://schemas.microsoft.com/office/word/2010/wordprocessingDrawing" xmlns:wp="http://schemas.openxmlformats.org/drawingml/2006/wordprocessingDrawing" xmlns:w10="urn:schemas-microsoft-com:office:word" xmlns:w="http://schemas.openxmlformats.org/wordprocessingml/2006/main" xmlns:w14="http://schemas.microsoft.com/office/word/2010/wordml" xmlns:w15="http://schemas.microsoft.com/office/word/2012/wordml" xmlns:w16cid="http://schemas.microsoft.com/office/word/2016/wordml/cid" xmlns:w16se="http://schemas.microsoft.com/office/word/2015/wordml/symex" xmlns:wpg="http://schemas.microsoft.com/office/word/2010/wordprocessingGroup" xmlns:wpi="http://schemas.microsoft.com/office/word/2010/wordprocessingInk" xmlns:wne="http://schemas.microsoft.com/office/word/2006/wordml" xmlns:wps="http://schemas.microsoft.com/office/word/2010/wordprocessingShape" mc:Ignorable="w14 w15 w16se w16cid wp14"/>
 </file>
 
 <file path=word/styles.xml><?xml version="1.0" encoding="utf-8"?>
@@ -585,12 +582,8 @@
               </a:defRPr>
             </a:pPr>
             <a:r>
-              <a:rPr lang="en-US"/>
-              <a:t>Game</a:t>
-            </a:r>
-            <a:r>
               <a:rPr lang="en-US" baseline="0"/>
-              <a:t> Reviews vs Global Sales </a:t>
+              <a:t>Ratings vs Global Sales </a:t>
             </a:r>
           </a:p>
         </c:rich>
@@ -6904,7 +6897,7 @@
         <c:axId val="743189471"/>
         <c:scaling>
           <c:orientation val="minMax"/>
-          <c:max val="90"/>
+          <c:max val="40"/>
         </c:scaling>
         <c:delete val="0"/>
         <c:axPos val="b"/>
@@ -7145,37 +7138,6 @@
         <a:effectLst/>
       </c:spPr>
     </c:plotArea>
-    <c:legend>
-      <c:legendPos val="b"/>
-      <c:overlay val="0"/>
-      <c:spPr>
-        <a:noFill/>
-        <a:ln>
-          <a:noFill/>
-        </a:ln>
-        <a:effectLst/>
-      </c:spPr>
-      <c:txPr>
-        <a:bodyPr rot="0" spcFirstLastPara="1" vertOverflow="ellipsis" vert="horz" wrap="square" anchor="ctr" anchorCtr="1"/>
-        <a:lstStyle/>
-        <a:p>
-          <a:pPr>
-            <a:defRPr sz="900" b="0" i="0" u="none" strike="noStrike" kern="1200" baseline="0">
-              <a:solidFill>
-                <a:schemeClr val="tx1">
-                  <a:lumMod val="65000"/>
-                  <a:lumOff val="35000"/>
-                </a:schemeClr>
-              </a:solidFill>
-              <a:latin typeface="+mn-lt"/>
-              <a:ea typeface="+mn-ea"/>
-              <a:cs typeface="+mn-cs"/>
-            </a:defRPr>
-          </a:pPr>
-          <a:endParaRPr lang="en-US"/>
-        </a:p>
-      </c:txPr>
-    </c:legend>
     <c:plotVisOnly val="1"/>
     <c:dispBlanksAs val="gap"/>
     <c:extLst>
@@ -9265,6 +9227,7 @@
         <c:axId val="792235647"/>
         <c:scaling>
           <c:orientation val="minMax"/>
+          <c:max val="40"/>
         </c:scaling>
         <c:delete val="0"/>
         <c:axPos val="b"/>
